--- a/EPG柴油发电机组MTU-1000kW-EN-Draft.docx
+++ b/EPG柴油发电机组MTU-1000kW-EN-Draft.docx
@@ -1701,7 +1701,6 @@
               </w:rPr>
               <w:t>……</w:t>
             </w:r>
-            <w:proofErr w:type="gramStart"/>
             <w:r>
               <w:rPr>
                 <w:rFonts w:ascii="微软雅黑" w:eastAsia="微软雅黑" w:hAnsi="微软雅黑" w:cs="Times New Roman" w:hint="eastAsia"/>
@@ -1750,7 +1749,6 @@
               </w:rPr>
               <w:t>…………………………</w:t>
             </w:r>
-            <w:proofErr w:type="gramEnd"/>
             <w:r>
               <w:rPr>
                 <w:rFonts w:ascii="微软雅黑" w:eastAsia="微软雅黑" w:hAnsi="微软雅黑" w:cs="Times New Roman"/>
@@ -1794,7 +1792,6 @@
               </w:rPr>
               <w:t>……</w:t>
             </w:r>
-            <w:proofErr w:type="gramStart"/>
             <w:r>
               <w:rPr>
                 <w:rFonts w:ascii="微软雅黑" w:eastAsia="微软雅黑" w:hAnsi="微软雅黑" w:cs="Times New Roman" w:hint="eastAsia"/>
@@ -1825,16 +1822,7 @@
                 <w:sz w:val="15"/>
                 <w:szCs w:val="15"/>
               </w:rPr>
-              <w:t>……………………</w:t>
-            </w:r>
-            <w:proofErr w:type="gramEnd"/>
-            <w:r>
-              <w:rPr>
-                <w:rFonts w:ascii="微软雅黑" w:eastAsia="微软雅黑" w:hAnsi="微软雅黑" w:cs="Times New Roman" w:hint="eastAsia"/>
-                <w:sz w:val="15"/>
-                <w:szCs w:val="15"/>
-              </w:rPr>
-              <w:t xml:space="preserve">1.34 </w:t>
+              <w:t xml:space="preserve">……………………1.34 </w:t>
             </w:r>
             <w:r>
               <w:rPr>
@@ -1901,16 +1889,7 @@
                 <w:sz w:val="15"/>
                 <w:szCs w:val="15"/>
               </w:rPr>
-              <w:t>……</w:t>
-            </w:r>
-            <w:proofErr w:type="gramStart"/>
-            <w:r>
-              <w:rPr>
-                <w:rFonts w:ascii="微软雅黑" w:eastAsia="微软雅黑" w:hAnsi="微软雅黑" w:cs="Times New Roman" w:hint="eastAsia"/>
-                <w:sz w:val="15"/>
-                <w:szCs w:val="15"/>
-              </w:rPr>
-              <w:t>…………………</w:t>
+              <w:t>………………………</w:t>
             </w:r>
             <w:r>
               <w:rPr>
@@ -1942,16 +1921,7 @@
                 <w:sz w:val="15"/>
                 <w:szCs w:val="15"/>
               </w:rPr>
-              <w:t>……………</w:t>
-            </w:r>
-            <w:proofErr w:type="gramEnd"/>
-            <w:r>
-              <w:rPr>
-                <w:rFonts w:ascii="微软雅黑" w:eastAsia="微软雅黑" w:hAnsi="微软雅黑" w:cs="Times New Roman" w:hint="eastAsia"/>
-                <w:sz w:val="15"/>
-                <w:szCs w:val="15"/>
-              </w:rPr>
-              <w:t>18</w:t>
+              <w:t>……………18</w:t>
             </w:r>
             <w:r>
               <w:rPr>
@@ -2091,9 +2061,8 @@
                 <w:sz w:val="15"/>
                 <w:szCs w:val="15"/>
               </w:rPr>
-              <w:t>……</w:t>
-            </w:r>
-            <w:proofErr w:type="gramStart"/>
+              <w:t>………………………</w:t>
+            </w:r>
             <w:r>
               <w:rPr>
                 <w:rFonts w:ascii="微软雅黑" w:eastAsia="微软雅黑" w:hAnsi="微软雅黑" w:cs="Times New Roman" w:hint="eastAsia"/>
@@ -2108,14 +2077,6 @@
                 <w:sz w:val="15"/>
                 <w:szCs w:val="15"/>
               </w:rPr>
-              <w:t>…………………</w:t>
-            </w:r>
-            <w:r>
-              <w:rPr>
-                <w:rFonts w:ascii="微软雅黑" w:eastAsia="微软雅黑" w:hAnsi="微软雅黑" w:cs="Times New Roman" w:hint="eastAsia"/>
-                <w:sz w:val="15"/>
-                <w:szCs w:val="15"/>
-              </w:rPr>
               <w:t>……………</w:t>
             </w:r>
             <w:r>
@@ -2126,7 +2087,6 @@
               </w:rPr>
               <w:t>………………………</w:t>
             </w:r>
-            <w:proofErr w:type="gramEnd"/>
             <w:r>
               <w:rPr>
                 <w:rFonts w:ascii="微软雅黑" w:eastAsia="微软雅黑" w:hAnsi="微软雅黑" w:cs="Times New Roman" w:hint="eastAsia"/>
@@ -2194,23 +2154,6 @@
                 <w:sz w:val="15"/>
                 <w:szCs w:val="15"/>
               </w:rPr>
-              <w:t>……</w:t>
-            </w:r>
-            <w:proofErr w:type="gramStart"/>
-            <w:r>
-              <w:rPr>
-                <w:rFonts w:ascii="微软雅黑" w:eastAsia="微软雅黑" w:hAnsi="微软雅黑" w:cs="Times New Roman" w:hint="eastAsia"/>
-                <w:sz w:val="15"/>
-                <w:szCs w:val="15"/>
-              </w:rPr>
-              <w:t>……</w:t>
-            </w:r>
-            <w:r>
-              <w:rPr>
-                <w:rFonts w:ascii="微软雅黑" w:eastAsia="微软雅黑" w:hAnsi="微软雅黑" w:cs="Times New Roman" w:hint="eastAsia"/>
-                <w:sz w:val="15"/>
-                <w:szCs w:val="15"/>
-              </w:rPr>
               <w:t>…………</w:t>
             </w:r>
             <w:r>
@@ -2219,6 +2162,14 @@
                 <w:sz w:val="15"/>
                 <w:szCs w:val="15"/>
               </w:rPr>
+              <w:t>…………</w:t>
+            </w:r>
+            <w:r>
+              <w:rPr>
+                <w:rFonts w:ascii="微软雅黑" w:eastAsia="微软雅黑" w:hAnsi="微软雅黑" w:cs="Times New Roman" w:hint="eastAsia"/>
+                <w:sz w:val="15"/>
+                <w:szCs w:val="15"/>
+              </w:rPr>
               <w:t>………………</w:t>
             </w:r>
             <w:r>
@@ -2235,16 +2186,7 @@
                 <w:sz w:val="15"/>
                 <w:szCs w:val="15"/>
               </w:rPr>
-              <w:t>………………………………</w:t>
-            </w:r>
-            <w:proofErr w:type="gramEnd"/>
-            <w:r>
-              <w:rPr>
-                <w:rFonts w:ascii="微软雅黑" w:eastAsia="微软雅黑" w:hAnsi="微软雅黑" w:cs="Times New Roman" w:hint="eastAsia"/>
-                <w:sz w:val="15"/>
-                <w:szCs w:val="15"/>
-              </w:rPr>
-              <w:t>18</w:t>
+              <w:t>………………………………18</w:t>
             </w:r>
             <w:r>
               <w:rPr>
@@ -2324,25 +2266,16 @@
                 <w:sz w:val="15"/>
                 <w:szCs w:val="15"/>
               </w:rPr>
+              <w:t>………………</w:t>
+            </w:r>
+            <w:r>
+              <w:rPr>
+                <w:rFonts w:ascii="微软雅黑" w:eastAsia="微软雅黑" w:hAnsi="微软雅黑" w:cs="Times New Roman" w:hint="eastAsia"/>
+                <w:sz w:val="15"/>
+                <w:szCs w:val="15"/>
+              </w:rPr>
               <w:t>……</w:t>
             </w:r>
-            <w:proofErr w:type="gramStart"/>
-            <w:r>
-              <w:rPr>
-                <w:rFonts w:ascii="微软雅黑" w:eastAsia="微软雅黑" w:hAnsi="微软雅黑" w:cs="Times New Roman" w:hint="eastAsia"/>
-                <w:sz w:val="15"/>
-                <w:szCs w:val="15"/>
-              </w:rPr>
-              <w:t>…………</w:t>
-            </w:r>
-            <w:r>
-              <w:rPr>
-                <w:rFonts w:ascii="微软雅黑" w:eastAsia="微软雅黑" w:hAnsi="微软雅黑" w:cs="Times New Roman" w:hint="eastAsia"/>
-                <w:sz w:val="15"/>
-                <w:szCs w:val="15"/>
-              </w:rPr>
-              <w:t>……</w:t>
-            </w:r>
             <w:r>
               <w:rPr>
                 <w:rFonts w:ascii="微软雅黑" w:eastAsia="微软雅黑" w:hAnsi="微软雅黑" w:cs="Times New Roman" w:hint="eastAsia"/>
@@ -2365,16 +2298,7 @@
                 <w:sz w:val="15"/>
                 <w:szCs w:val="15"/>
               </w:rPr>
-              <w:t>……………………</w:t>
-            </w:r>
-            <w:proofErr w:type="gramEnd"/>
-            <w:r>
-              <w:rPr>
-                <w:rFonts w:ascii="微软雅黑" w:eastAsia="微软雅黑" w:hAnsi="微软雅黑" w:cs="Times New Roman" w:hint="eastAsia"/>
-                <w:sz w:val="15"/>
-                <w:szCs w:val="15"/>
-              </w:rPr>
-              <w:t xml:space="preserve">40.2 </w:t>
+              <w:t xml:space="preserve">……………………40.2 </w:t>
             </w:r>
             <w:r>
               <w:rPr>
@@ -2441,9 +2365,8 @@
                 <w:sz w:val="15"/>
                 <w:szCs w:val="15"/>
               </w:rPr>
-              <w:t>…</w:t>
-            </w:r>
-            <w:proofErr w:type="gramStart"/>
+              <w:t>…………</w:t>
+            </w:r>
             <w:r>
               <w:rPr>
                 <w:rFonts w:ascii="微软雅黑" w:eastAsia="微软雅黑" w:hAnsi="微软雅黑" w:cs="Times New Roman" w:hint="eastAsia"/>
@@ -2458,14 +2381,6 @@
                 <w:sz w:val="15"/>
                 <w:szCs w:val="15"/>
               </w:rPr>
-              <w:t>………</w:t>
-            </w:r>
-            <w:r>
-              <w:rPr>
-                <w:rFonts w:ascii="微软雅黑" w:eastAsia="微软雅黑" w:hAnsi="微软雅黑" w:cs="Times New Roman" w:hint="eastAsia"/>
-                <w:sz w:val="15"/>
-                <w:szCs w:val="15"/>
-              </w:rPr>
               <w:t>……………</w:t>
             </w:r>
             <w:r>
@@ -2474,16 +2389,7 @@
                 <w:sz w:val="15"/>
                 <w:szCs w:val="15"/>
               </w:rPr>
-              <w:t>………………</w:t>
-            </w:r>
-            <w:proofErr w:type="gramEnd"/>
-            <w:r>
-              <w:rPr>
-                <w:rFonts w:ascii="微软雅黑" w:eastAsia="微软雅黑" w:hAnsi="微软雅黑" w:cs="Times New Roman" w:hint="eastAsia"/>
-                <w:sz w:val="15"/>
-                <w:szCs w:val="15"/>
-              </w:rPr>
-              <w:t xml:space="preserve">46.3 </w:t>
+              <w:t xml:space="preserve">………………46.3 </w:t>
             </w:r>
             <w:r>
               <w:rPr>
@@ -2547,16 +2453,7 @@
                 <w:sz w:val="15"/>
                 <w:szCs w:val="15"/>
               </w:rPr>
-              <w:t>……</w:t>
-            </w:r>
-            <w:proofErr w:type="gramStart"/>
-            <w:r>
-              <w:rPr>
-                <w:rFonts w:ascii="微软雅黑" w:eastAsia="微软雅黑" w:hAnsi="微软雅黑" w:cs="Times New Roman" w:hint="eastAsia"/>
-                <w:sz w:val="15"/>
-                <w:szCs w:val="15"/>
-              </w:rPr>
-              <w:t>……………………</w:t>
+              <w:t>…………………………</w:t>
             </w:r>
             <w:r>
               <w:rPr>
@@ -2588,16 +2485,7 @@
                 <w:sz w:val="15"/>
                 <w:szCs w:val="15"/>
               </w:rPr>
-              <w:t>………………………</w:t>
-            </w:r>
-            <w:proofErr w:type="gramEnd"/>
-            <w:r>
-              <w:rPr>
-                <w:rFonts w:ascii="微软雅黑" w:eastAsia="微软雅黑" w:hAnsi="微软雅黑" w:cs="Times New Roman" w:hint="eastAsia"/>
-                <w:sz w:val="15"/>
-                <w:szCs w:val="15"/>
-              </w:rPr>
-              <w:t xml:space="preserve">135 </w:t>
+              <w:t xml:space="preserve">………………………135 </w:t>
             </w:r>
             <w:r>
               <w:rPr>
@@ -2640,16 +2528,7 @@
                 <w:sz w:val="15"/>
                 <w:szCs w:val="15"/>
               </w:rPr>
-              <w:t>……</w:t>
-            </w:r>
-            <w:proofErr w:type="gramStart"/>
-            <w:r>
-              <w:rPr>
-                <w:rFonts w:ascii="微软雅黑" w:eastAsia="微软雅黑" w:hAnsi="微软雅黑" w:cs="Times New Roman" w:hint="eastAsia"/>
-                <w:sz w:val="15"/>
-                <w:szCs w:val="15"/>
-              </w:rPr>
-              <w:t>………………………………</w:t>
+              <w:t>……………………………………</w:t>
             </w:r>
             <w:r>
               <w:rPr>
@@ -2665,16 +2544,7 @@
                 <w:sz w:val="15"/>
                 <w:szCs w:val="15"/>
               </w:rPr>
-              <w:t>……</w:t>
-            </w:r>
-            <w:proofErr w:type="gramEnd"/>
-            <w:r>
-              <w:rPr>
-                <w:rFonts w:ascii="微软雅黑" w:eastAsia="微软雅黑" w:hAnsi="微软雅黑" w:cs="Times New Roman" w:hint="eastAsia"/>
-                <w:sz w:val="15"/>
-                <w:szCs w:val="15"/>
-              </w:rPr>
-              <w:t xml:space="preserve"> 430 kW</w:t>
+              <w:t>…… 430 kW</w:t>
             </w:r>
           </w:p>
         </w:tc>
@@ -2713,16 +2583,7 @@
                 <w:sz w:val="15"/>
                 <w:szCs w:val="15"/>
               </w:rPr>
-              <w:t>……</w:t>
-            </w:r>
-            <w:proofErr w:type="gramStart"/>
-            <w:r>
-              <w:rPr>
-                <w:rFonts w:ascii="微软雅黑" w:eastAsia="微软雅黑" w:hAnsi="微软雅黑" w:cs="Times New Roman" w:hint="eastAsia"/>
-                <w:sz w:val="15"/>
-                <w:szCs w:val="15"/>
-              </w:rPr>
-              <w:t>……………………</w:t>
+              <w:t>…………………………</w:t>
             </w:r>
             <w:r>
               <w:rPr>
@@ -2754,16 +2615,7 @@
                 <w:sz w:val="15"/>
                 <w:szCs w:val="15"/>
               </w:rPr>
-              <w:t>……………………</w:t>
-            </w:r>
-            <w:proofErr w:type="gramEnd"/>
-            <w:r>
-              <w:rPr>
-                <w:rFonts w:ascii="微软雅黑" w:eastAsia="微软雅黑" w:hAnsi="微软雅黑" w:cs="Times New Roman" w:hint="eastAsia"/>
-                <w:sz w:val="15"/>
-                <w:szCs w:val="15"/>
-              </w:rPr>
-              <w:t xml:space="preserve">156 </w:t>
+              <w:t xml:space="preserve">……………………156 </w:t>
             </w:r>
             <w:r>
               <w:rPr>
@@ -2806,9 +2658,8 @@
                 <w:sz w:val="15"/>
                 <w:szCs w:val="15"/>
               </w:rPr>
-              <w:t>……</w:t>
-            </w:r>
-            <w:proofErr w:type="gramStart"/>
+              <w:t>…………………</w:t>
+            </w:r>
             <w:r>
               <w:rPr>
                 <w:rFonts w:ascii="微软雅黑" w:eastAsia="微软雅黑" w:hAnsi="微软雅黑" w:cs="Times New Roman" w:hint="eastAsia"/>
@@ -2823,24 +2674,7 @@
                 <w:sz w:val="15"/>
                 <w:szCs w:val="15"/>
               </w:rPr>
-              <w:t>……………</w:t>
-            </w:r>
-            <w:r>
-              <w:rPr>
-                <w:rFonts w:ascii="微软雅黑" w:eastAsia="微软雅黑" w:hAnsi="微软雅黑" w:cs="Times New Roman" w:hint="eastAsia"/>
-                <w:sz w:val="15"/>
-                <w:szCs w:val="15"/>
-              </w:rPr>
-              <w:t>…………</w:t>
-            </w:r>
-            <w:proofErr w:type="gramEnd"/>
-            <w:r>
-              <w:rPr>
-                <w:rFonts w:ascii="微软雅黑" w:eastAsia="微软雅黑" w:hAnsi="微软雅黑" w:cs="Times New Roman" w:hint="eastAsia"/>
-                <w:sz w:val="15"/>
-                <w:szCs w:val="15"/>
-              </w:rPr>
-              <w:t xml:space="preserve">215 </w:t>
+              <w:t xml:space="preserve">…………215 </w:t>
             </w:r>
             <w:r>
               <w:rPr>
@@ -2887,9 +2721,24 @@
                 <w:sz w:val="15"/>
                 <w:szCs w:val="15"/>
               </w:rPr>
-              <w:t>……</w:t>
-            </w:r>
-            <w:proofErr w:type="gramStart"/>
+              <w:t>………</w:t>
+            </w:r>
+            <w:r>
+              <w:rPr>
+                <w:rFonts w:ascii="微软雅黑" w:eastAsia="微软雅黑" w:hAnsi="微软雅黑" w:cs="Times New Roman" w:hint="eastAsia"/>
+                <w:sz w:val="15"/>
+                <w:szCs w:val="15"/>
+              </w:rPr>
+              <w:t>…………</w:t>
+            </w:r>
+            <w:r>
+              <w:rPr>
+                <w:rFonts w:ascii="微软雅黑" w:eastAsia="微软雅黑" w:hAnsi="微软雅黑" w:cs="Times New Roman" w:hint="eastAsia"/>
+                <w:sz w:val="15"/>
+                <w:szCs w:val="15"/>
+              </w:rPr>
+              <w:t>…………………</w:t>
+            </w:r>
             <w:r>
               <w:rPr>
                 <w:rFonts w:ascii="微软雅黑" w:eastAsia="微软雅黑" w:hAnsi="微软雅黑" w:cs="Times New Roman" w:hint="eastAsia"/>
@@ -2904,40 +2753,7 @@
                 <w:sz w:val="15"/>
                 <w:szCs w:val="15"/>
               </w:rPr>
-              <w:t>…………</w:t>
-            </w:r>
-            <w:r>
-              <w:rPr>
-                <w:rFonts w:ascii="微软雅黑" w:eastAsia="微软雅黑" w:hAnsi="微软雅黑" w:cs="Times New Roman" w:hint="eastAsia"/>
-                <w:sz w:val="15"/>
-                <w:szCs w:val="15"/>
-              </w:rPr>
-              <w:t>…………………</w:t>
-            </w:r>
-            <w:r>
-              <w:rPr>
-                <w:rFonts w:ascii="微软雅黑" w:eastAsia="微软雅黑" w:hAnsi="微软雅黑" w:cs="Times New Roman" w:hint="eastAsia"/>
-                <w:sz w:val="15"/>
-                <w:szCs w:val="15"/>
-              </w:rPr>
-              <w:t>…</w:t>
-            </w:r>
-            <w:r>
-              <w:rPr>
-                <w:rFonts w:ascii="微软雅黑" w:eastAsia="微软雅黑" w:hAnsi="微软雅黑" w:cs="Times New Roman" w:hint="eastAsia"/>
-                <w:sz w:val="15"/>
-                <w:szCs w:val="15"/>
-              </w:rPr>
-              <w:t>………………………</w:t>
-            </w:r>
-            <w:proofErr w:type="gramEnd"/>
-            <w:r>
-              <w:rPr>
-                <w:rFonts w:ascii="微软雅黑" w:eastAsia="微软雅黑" w:hAnsi="微软雅黑" w:cs="Times New Roman" w:hint="eastAsia"/>
-                <w:sz w:val="15"/>
-                <w:szCs w:val="15"/>
-              </w:rPr>
-              <w:t>17.5</w:t>
+              <w:t>………………………17.5</w:t>
             </w:r>
           </w:p>
         </w:tc>
@@ -2974,7 +2790,6 @@
               </w:rPr>
               <w:t>……</w:t>
             </w:r>
-            <w:proofErr w:type="gramStart"/>
             <w:r>
               <w:rPr>
                 <w:rFonts w:ascii="微软雅黑" w:eastAsia="微软雅黑" w:hAnsi="微软雅黑" w:cs="Times New Roman" w:hint="eastAsia"/>
@@ -3005,16 +2820,7 @@
                 <w:sz w:val="15"/>
                 <w:szCs w:val="15"/>
               </w:rPr>
-              <w:t>…………</w:t>
-            </w:r>
-            <w:proofErr w:type="gramEnd"/>
-            <w:r>
-              <w:rPr>
-                <w:rFonts w:ascii="微软雅黑" w:eastAsia="微软雅黑" w:hAnsi="微软雅黑" w:cs="Times New Roman" w:hint="eastAsia"/>
-                <w:sz w:val="15"/>
-                <w:szCs w:val="15"/>
-              </w:rPr>
-              <w:t xml:space="preserve">…45 </w:t>
+              <w:t xml:space="preserve">……………45 </w:t>
             </w:r>
             <w:r>
               <w:rPr>
@@ -3061,16 +2867,7 @@
                 <w:sz w:val="15"/>
                 <w:szCs w:val="15"/>
               </w:rPr>
-              <w:t>……</w:t>
-            </w:r>
-            <w:proofErr w:type="gramStart"/>
-            <w:r>
-              <w:rPr>
-                <w:rFonts w:ascii="微软雅黑" w:eastAsia="微软雅黑" w:hAnsi="微软雅黑" w:cs="Times New Roman" w:hint="eastAsia"/>
-                <w:sz w:val="15"/>
-                <w:szCs w:val="15"/>
-              </w:rPr>
-              <w:t>……………</w:t>
+              <w:t>…………………</w:t>
             </w:r>
             <w:r>
               <w:rPr>
@@ -3096,7 +2893,6 @@
               </w:rPr>
               <w:t>…………………</w:t>
             </w:r>
-            <w:proofErr w:type="gramEnd"/>
             <w:r>
               <w:rPr>
                 <w:rFonts w:ascii="微软雅黑" w:eastAsia="微软雅黑" w:hAnsi="微软雅黑" w:cs="Times New Roman"/>
@@ -3146,33 +2942,15 @@
                 <w:sz w:val="15"/>
                 <w:szCs w:val="15"/>
               </w:rPr>
-              <w:t>Fan power for mech. radiator (40</w:t>
-            </w:r>
-            <w:proofErr w:type="gramStart"/>
-            <w:r>
-              <w:rPr>
-                <w:rFonts w:ascii="微软雅黑" w:eastAsia="微软雅黑" w:hAnsi="微软雅黑" w:cs="Times New Roman" w:hint="eastAsia"/>
-                <w:sz w:val="15"/>
-                <w:szCs w:val="15"/>
-              </w:rPr>
-              <w:t>℃)</w:t>
-            </w:r>
-            <w:r>
-              <w:rPr>
-                <w:rFonts w:ascii="微软雅黑" w:eastAsia="微软雅黑" w:hAnsi="微软雅黑" w:cs="Times New Roman" w:hint="eastAsia"/>
-                <w:sz w:val="15"/>
-                <w:szCs w:val="15"/>
-              </w:rPr>
-              <w:t>…</w:t>
-            </w:r>
-            <w:proofErr w:type="gramEnd"/>
-            <w:r>
-              <w:rPr>
-                <w:rFonts w:ascii="微软雅黑" w:eastAsia="微软雅黑" w:hAnsi="微软雅黑" w:cs="Times New Roman" w:hint="eastAsia"/>
-                <w:sz w:val="15"/>
-                <w:szCs w:val="15"/>
-              </w:rPr>
-              <w:t>…………</w:t>
+              <w:t>Fan power for mech. radiator (40℃)</w:t>
+            </w:r>
+            <w:r>
+              <w:rPr>
+                <w:rFonts w:ascii="微软雅黑" w:eastAsia="微软雅黑" w:hAnsi="微软雅黑" w:cs="Times New Roman" w:hint="eastAsia"/>
+                <w:sz w:val="15"/>
+                <w:szCs w:val="15"/>
+              </w:rPr>
+              <w:t>……………</w:t>
             </w:r>
             <w:r>
               <w:rPr>
@@ -3251,16 +3029,7 @@
                 <w:sz w:val="15"/>
                 <w:szCs w:val="15"/>
               </w:rPr>
-              <w:t>……</w:t>
-            </w:r>
-            <w:proofErr w:type="gramStart"/>
-            <w:r>
-              <w:rPr>
-                <w:rFonts w:ascii="微软雅黑" w:eastAsia="微软雅黑" w:hAnsi="微软雅黑" w:cs="Times New Roman" w:hint="eastAsia"/>
-                <w:sz w:val="15"/>
-                <w:szCs w:val="15"/>
-              </w:rPr>
-              <w:t>…………</w:t>
+              <w:t>………………</w:t>
             </w:r>
             <w:r>
               <w:rPr>
@@ -3284,16 +3053,7 @@
                 <w:sz w:val="15"/>
                 <w:szCs w:val="15"/>
               </w:rPr>
-              <w:t>……</w:t>
-            </w:r>
-            <w:proofErr w:type="gramEnd"/>
-            <w:r>
-              <w:rPr>
-                <w:rFonts w:ascii="微软雅黑" w:eastAsia="微软雅黑" w:hAnsi="微软雅黑" w:cs="Times New Roman" w:hint="eastAsia"/>
-                <w:sz w:val="15"/>
-                <w:szCs w:val="15"/>
-              </w:rPr>
-              <w:t>ADEC (</w:t>
+              <w:t>……ADEC (</w:t>
             </w:r>
             <w:r>
               <w:rPr>
@@ -3336,33 +3096,15 @@
                 <w:sz w:val="15"/>
                 <w:szCs w:val="15"/>
               </w:rPr>
-              <w:t>Fan power for mech. radiator (40</w:t>
-            </w:r>
-            <w:proofErr w:type="gramStart"/>
-            <w:r>
-              <w:rPr>
-                <w:rFonts w:ascii="微软雅黑" w:eastAsia="微软雅黑" w:hAnsi="微软雅黑" w:cs="Times New Roman" w:hint="eastAsia"/>
-                <w:sz w:val="15"/>
-                <w:szCs w:val="15"/>
-              </w:rPr>
-              <w:t>℃)</w:t>
-            </w:r>
-            <w:r>
-              <w:rPr>
-                <w:rFonts w:ascii="微软雅黑" w:eastAsia="微软雅黑" w:hAnsi="微软雅黑" w:cs="Times New Roman" w:hint="eastAsia"/>
-                <w:sz w:val="15"/>
-                <w:szCs w:val="15"/>
-              </w:rPr>
-              <w:t>…</w:t>
-            </w:r>
-            <w:proofErr w:type="gramEnd"/>
-            <w:r>
-              <w:rPr>
-                <w:rFonts w:ascii="微软雅黑" w:eastAsia="微软雅黑" w:hAnsi="微软雅黑" w:cs="Times New Roman" w:hint="eastAsia"/>
-                <w:sz w:val="15"/>
-                <w:szCs w:val="15"/>
-              </w:rPr>
-              <w:t>……</w:t>
+              <w:t>Fan power for mech. radiator (40℃)</w:t>
+            </w:r>
+            <w:r>
+              <w:rPr>
+                <w:rFonts w:ascii="微软雅黑" w:eastAsia="微软雅黑" w:hAnsi="微软雅黑" w:cs="Times New Roman" w:hint="eastAsia"/>
+                <w:sz w:val="15"/>
+                <w:szCs w:val="15"/>
+              </w:rPr>
+              <w:t>………</w:t>
             </w:r>
             <w:r>
               <w:rPr>
@@ -3441,16 +3183,7 @@
                 <w:sz w:val="15"/>
                 <w:szCs w:val="15"/>
               </w:rPr>
-              <w:t>……</w:t>
-            </w:r>
-            <w:proofErr w:type="gramStart"/>
-            <w:r>
-              <w:rPr>
-                <w:rFonts w:ascii="微软雅黑" w:eastAsia="微软雅黑" w:hAnsi="微软雅黑" w:cs="Times New Roman" w:hint="eastAsia"/>
-                <w:sz w:val="15"/>
-                <w:szCs w:val="15"/>
-              </w:rPr>
-              <w:t>……</w:t>
+              <w:t>…………</w:t>
             </w:r>
             <w:r>
               <w:rPr>
@@ -3482,25 +3215,7 @@
                 <w:sz w:val="15"/>
                 <w:szCs w:val="15"/>
               </w:rPr>
-              <w:t>…………………</w:t>
-            </w:r>
-            <w:proofErr w:type="gramEnd"/>
-            <w:r>
-              <w:rPr>
-                <w:rFonts w:ascii="微软雅黑" w:eastAsia="微软雅黑" w:hAnsi="微软雅黑" w:cs="Times New Roman" w:hint="eastAsia"/>
-                <w:sz w:val="15"/>
-                <w:szCs w:val="15"/>
-              </w:rPr>
-              <w:t xml:space="preserve">1102 </w:t>
-            </w:r>
-            <w:proofErr w:type="spellStart"/>
-            <w:r>
-              <w:rPr>
-                <w:rFonts w:ascii="微软雅黑" w:eastAsia="微软雅黑" w:hAnsi="微软雅黑" w:cs="Times New Roman" w:hint="eastAsia"/>
-                <w:sz w:val="15"/>
-                <w:szCs w:val="15"/>
-              </w:rPr>
-              <w:t>k</w:t>
+              <w:t>…………………1102 k</w:t>
             </w:r>
             <w:r>
               <w:rPr>
@@ -3510,7 +3225,6 @@
               </w:rPr>
               <w:t>Wm</w:t>
             </w:r>
-            <w:proofErr w:type="spellEnd"/>
           </w:p>
         </w:tc>
         <w:tc>
@@ -3625,9 +3339,16 @@
                 <w:sz w:val="15"/>
                 <w:szCs w:val="15"/>
               </w:rPr>
-              <w:t>……</w:t>
-            </w:r>
-            <w:proofErr w:type="gramStart"/>
+              <w:t>………………………</w:t>
+            </w:r>
+            <w:r>
+              <w:rPr>
+                <w:rFonts w:ascii="微软雅黑" w:eastAsia="微软雅黑" w:hAnsi="微软雅黑" w:cs="Times New Roman" w:hint="eastAsia"/>
+                <w:sz w:val="15"/>
+                <w:szCs w:val="15"/>
+              </w:rPr>
+              <w:t>…</w:t>
+            </w:r>
             <w:r>
               <w:rPr>
                 <w:rFonts w:ascii="微软雅黑" w:eastAsia="微软雅黑" w:hAnsi="微软雅黑" w:cs="Times New Roman" w:hint="eastAsia"/>
@@ -3642,6 +3363,14 @@
                 <w:sz w:val="15"/>
                 <w:szCs w:val="15"/>
               </w:rPr>
+              <w:t>………</w:t>
+            </w:r>
+            <w:r>
+              <w:rPr>
+                <w:rFonts w:ascii="微软雅黑" w:eastAsia="微软雅黑" w:hAnsi="微软雅黑" w:cs="Times New Roman" w:hint="eastAsia"/>
+                <w:sz w:val="15"/>
+                <w:szCs w:val="15"/>
+              </w:rPr>
               <w:t>…</w:t>
             </w:r>
             <w:r>
@@ -3650,40 +3379,7 @@
                 <w:sz w:val="15"/>
                 <w:szCs w:val="15"/>
               </w:rPr>
-              <w:t>…………………</w:t>
-            </w:r>
-            <w:r>
-              <w:rPr>
-                <w:rFonts w:ascii="微软雅黑" w:eastAsia="微软雅黑" w:hAnsi="微软雅黑" w:cs="Times New Roman" w:hint="eastAsia"/>
-                <w:sz w:val="15"/>
-                <w:szCs w:val="15"/>
-              </w:rPr>
-              <w:t>………</w:t>
-            </w:r>
-            <w:r>
-              <w:rPr>
-                <w:rFonts w:ascii="微软雅黑" w:eastAsia="微软雅黑" w:hAnsi="微软雅黑" w:cs="Times New Roman" w:hint="eastAsia"/>
-                <w:sz w:val="15"/>
-                <w:szCs w:val="15"/>
-              </w:rPr>
-              <w:t>…</w:t>
-            </w:r>
-            <w:r>
-              <w:rPr>
-                <w:rFonts w:ascii="微软雅黑" w:eastAsia="微软雅黑" w:hAnsi="微软雅黑" w:cs="Times New Roman" w:hint="eastAsia"/>
-                <w:sz w:val="15"/>
-                <w:szCs w:val="15"/>
-              </w:rPr>
-              <w:t>…………………</w:t>
-            </w:r>
-            <w:proofErr w:type="gramEnd"/>
-            <w:r>
-              <w:rPr>
-                <w:rFonts w:ascii="微软雅黑" w:eastAsia="微软雅黑" w:hAnsi="微软雅黑" w:cs="Times New Roman" w:hint="eastAsia"/>
-                <w:sz w:val="15"/>
-                <w:szCs w:val="15"/>
-              </w:rPr>
-              <w:t>…</w:t>
+              <w:t>……………………</w:t>
             </w:r>
             <w:r>
               <w:rPr>
@@ -3825,25 +3521,7 @@
                 <w:sz w:val="15"/>
                 <w:szCs w:val="15"/>
               </w:rPr>
-              <w:t xml:space="preserve"> ……</w:t>
-            </w:r>
-            <w:proofErr w:type="gramStart"/>
-            <w:r>
-              <w:rPr>
-                <w:rFonts w:ascii="微软雅黑" w:eastAsia="微软雅黑" w:hAnsi="微软雅黑" w:cs="Times New Roman" w:hint="eastAsia"/>
-                <w:sz w:val="15"/>
-                <w:szCs w:val="15"/>
-              </w:rPr>
-              <w:t>…………</w:t>
-            </w:r>
-            <w:proofErr w:type="gramEnd"/>
-            <w:r>
-              <w:rPr>
-                <w:rFonts w:ascii="微软雅黑" w:eastAsia="微软雅黑" w:hAnsi="微软雅黑" w:cs="Times New Roman" w:hint="eastAsia"/>
-                <w:sz w:val="15"/>
-                <w:szCs w:val="15"/>
-              </w:rPr>
-              <w:t>…</w:t>
+              <w:t xml:space="preserve"> …………………</w:t>
             </w:r>
             <w:r>
               <w:rPr>
@@ -3917,58 +3595,48 @@
                 <w:sz w:val="15"/>
                 <w:szCs w:val="15"/>
               </w:rPr>
+              <w:t>……………</w:t>
+            </w:r>
+            <w:r>
+              <w:rPr>
+                <w:rFonts w:ascii="微软雅黑" w:eastAsia="微软雅黑" w:hAnsi="微软雅黑" w:cs="Times New Roman" w:hint="eastAsia"/>
+                <w:sz w:val="15"/>
+                <w:szCs w:val="15"/>
+              </w:rPr>
+              <w:t>………</w:t>
+            </w:r>
+            <w:r>
+              <w:rPr>
+                <w:rFonts w:ascii="微软雅黑" w:eastAsia="微软雅黑" w:hAnsi="微软雅黑" w:cs="Times New Roman" w:hint="eastAsia"/>
+                <w:sz w:val="15"/>
+                <w:szCs w:val="15"/>
+              </w:rPr>
+              <w:t>……………</w:t>
+            </w:r>
+            <w:r>
+              <w:rPr>
+                <w:rFonts w:ascii="微软雅黑" w:eastAsia="微软雅黑" w:hAnsi="微软雅黑" w:cs="Times New Roman" w:hint="eastAsia"/>
+                <w:sz w:val="15"/>
+                <w:szCs w:val="15"/>
+              </w:rPr>
+              <w:t>…</w:t>
+            </w:r>
+            <w:r>
+              <w:rPr>
+                <w:rFonts w:ascii="微软雅黑" w:eastAsia="微软雅黑" w:hAnsi="微软雅黑" w:cs="Times New Roman" w:hint="eastAsia"/>
+                <w:sz w:val="15"/>
+                <w:szCs w:val="15"/>
+              </w:rPr>
+              <w:t>…………</w:t>
+            </w:r>
+            <w:r>
+              <w:rPr>
+                <w:rFonts w:ascii="微软雅黑" w:eastAsia="微软雅黑" w:hAnsi="微软雅黑" w:cs="Times New Roman" w:hint="eastAsia"/>
+                <w:sz w:val="15"/>
+                <w:szCs w:val="15"/>
+              </w:rPr>
               <w:t>……</w:t>
             </w:r>
-            <w:proofErr w:type="gramStart"/>
-            <w:r>
-              <w:rPr>
-                <w:rFonts w:ascii="微软雅黑" w:eastAsia="微软雅黑" w:hAnsi="微软雅黑" w:cs="Times New Roman" w:hint="eastAsia"/>
-                <w:sz w:val="15"/>
-                <w:szCs w:val="15"/>
-              </w:rPr>
-              <w:t>………</w:t>
-            </w:r>
-            <w:r>
-              <w:rPr>
-                <w:rFonts w:ascii="微软雅黑" w:eastAsia="微软雅黑" w:hAnsi="微软雅黑" w:cs="Times New Roman" w:hint="eastAsia"/>
-                <w:sz w:val="15"/>
-                <w:szCs w:val="15"/>
-              </w:rPr>
-              <w:t>………</w:t>
-            </w:r>
-            <w:r>
-              <w:rPr>
-                <w:rFonts w:ascii="微软雅黑" w:eastAsia="微软雅黑" w:hAnsi="微软雅黑" w:cs="Times New Roman" w:hint="eastAsia"/>
-                <w:sz w:val="15"/>
-                <w:szCs w:val="15"/>
-              </w:rPr>
-              <w:t>……………</w:t>
-            </w:r>
-            <w:r>
-              <w:rPr>
-                <w:rFonts w:ascii="微软雅黑" w:eastAsia="微软雅黑" w:hAnsi="微软雅黑" w:cs="Times New Roman" w:hint="eastAsia"/>
-                <w:sz w:val="15"/>
-                <w:szCs w:val="15"/>
-              </w:rPr>
-              <w:t>…</w:t>
-            </w:r>
-            <w:r>
-              <w:rPr>
-                <w:rFonts w:ascii="微软雅黑" w:eastAsia="微软雅黑" w:hAnsi="微软雅黑" w:cs="Times New Roman" w:hint="eastAsia"/>
-                <w:sz w:val="15"/>
-                <w:szCs w:val="15"/>
-              </w:rPr>
-              <w:t>…………</w:t>
-            </w:r>
-            <w:r>
-              <w:rPr>
-                <w:rFonts w:ascii="微软雅黑" w:eastAsia="微软雅黑" w:hAnsi="微软雅黑" w:cs="Times New Roman" w:hint="eastAsia"/>
-                <w:sz w:val="15"/>
-                <w:szCs w:val="15"/>
-              </w:rPr>
-              <w:t>……</w:t>
-            </w:r>
-            <w:proofErr w:type="gramEnd"/>
             <w:r>
               <w:rPr>
                 <w:rFonts w:ascii="微软雅黑" w:eastAsia="微软雅黑" w:hAnsi="微软雅黑" w:cs="Times New Roman" w:hint="eastAsia"/>
@@ -4013,16 +3681,23 @@
                 <w:sz w:val="15"/>
                 <w:szCs w:val="15"/>
               </w:rPr>
+              <w:t>…………………</w:t>
+            </w:r>
+            <w:r>
+              <w:rPr>
+                <w:rFonts w:ascii="微软雅黑" w:eastAsia="微软雅黑" w:hAnsi="微软雅黑" w:cs="Times New Roman" w:hint="eastAsia"/>
+                <w:sz w:val="15"/>
+                <w:szCs w:val="15"/>
+              </w:rPr>
               <w:t>……</w:t>
             </w:r>
-            <w:proofErr w:type="gramStart"/>
-            <w:r>
-              <w:rPr>
-                <w:rFonts w:ascii="微软雅黑" w:eastAsia="微软雅黑" w:hAnsi="微软雅黑" w:cs="Times New Roman" w:hint="eastAsia"/>
-                <w:sz w:val="15"/>
-                <w:szCs w:val="15"/>
-              </w:rPr>
-              <w:t>……………</w:t>
+            <w:r>
+              <w:rPr>
+                <w:rFonts w:ascii="微软雅黑" w:eastAsia="微软雅黑" w:hAnsi="微软雅黑" w:cs="Times New Roman" w:hint="eastAsia"/>
+                <w:sz w:val="15"/>
+                <w:szCs w:val="15"/>
+              </w:rPr>
+              <w:t>………………</w:t>
             </w:r>
             <w:r>
               <w:rPr>
@@ -4038,7 +3713,31 @@
                 <w:sz w:val="15"/>
                 <w:szCs w:val="15"/>
               </w:rPr>
-              <w:t>………………</w:t>
+              <w:t>…</w:t>
+            </w:r>
+            <w:r>
+              <w:rPr>
+                <w:rFonts w:ascii="微软雅黑" w:eastAsia="微软雅黑" w:hAnsi="微软雅黑" w:cs="Times New Roman" w:hint="eastAsia"/>
+                <w:sz w:val="15"/>
+                <w:szCs w:val="15"/>
+              </w:rPr>
+              <w:t>…</w:t>
+            </w:r>
+            <w:r>
+              <w:rPr>
+                <w:rFonts w:ascii="微软雅黑" w:eastAsia="微软雅黑" w:hAnsi="微软雅黑" w:cs="Times New Roman" w:hint="eastAsia"/>
+                <w:sz w:val="15"/>
+                <w:szCs w:val="15"/>
+              </w:rPr>
+              <w:t>………</w:t>
+            </w:r>
+            <w:r>
+              <w:rPr>
+                <w:rFonts w:ascii="微软雅黑" w:eastAsia="微软雅黑" w:hAnsi="微软雅黑" w:cs="Times New Roman" w:hint="eastAsia"/>
+                <w:sz w:val="15"/>
+                <w:szCs w:val="15"/>
+              </w:rPr>
+              <w:t>…</w:t>
             </w:r>
             <w:r>
               <w:rPr>
@@ -4047,55 +3746,6 @@
                 <w:szCs w:val="15"/>
               </w:rPr>
               <w:t>……</w:t>
-            </w:r>
-            <w:r>
-              <w:rPr>
-                <w:rFonts w:ascii="微软雅黑" w:eastAsia="微软雅黑" w:hAnsi="微软雅黑" w:cs="Times New Roman" w:hint="eastAsia"/>
-                <w:sz w:val="15"/>
-                <w:szCs w:val="15"/>
-              </w:rPr>
-              <w:t>…</w:t>
-            </w:r>
-            <w:r>
-              <w:rPr>
-                <w:rFonts w:ascii="微软雅黑" w:eastAsia="微软雅黑" w:hAnsi="微软雅黑" w:cs="Times New Roman" w:hint="eastAsia"/>
-                <w:sz w:val="15"/>
-                <w:szCs w:val="15"/>
-              </w:rPr>
-              <w:t>…</w:t>
-            </w:r>
-            <w:r>
-              <w:rPr>
-                <w:rFonts w:ascii="微软雅黑" w:eastAsia="微软雅黑" w:hAnsi="微软雅黑" w:cs="Times New Roman" w:hint="eastAsia"/>
-                <w:sz w:val="15"/>
-                <w:szCs w:val="15"/>
-              </w:rPr>
-              <w:t>………</w:t>
-            </w:r>
-            <w:r>
-              <w:rPr>
-                <w:rFonts w:ascii="微软雅黑" w:eastAsia="微软雅黑" w:hAnsi="微软雅黑" w:cs="Times New Roman" w:hint="eastAsia"/>
-                <w:sz w:val="15"/>
-                <w:szCs w:val="15"/>
-              </w:rPr>
-              <w:t>…</w:t>
-            </w:r>
-            <w:r>
-              <w:rPr>
-                <w:rFonts w:ascii="微软雅黑" w:eastAsia="微软雅黑" w:hAnsi="微软雅黑" w:cs="Times New Roman" w:hint="eastAsia"/>
-                <w:sz w:val="15"/>
-                <w:szCs w:val="15"/>
-              </w:rPr>
-              <w:t>…</w:t>
-            </w:r>
-            <w:proofErr w:type="gramEnd"/>
-            <w:r>
-              <w:rPr>
-                <w:rFonts w:ascii="微软雅黑" w:eastAsia="微软雅黑" w:hAnsi="微软雅黑" w:cs="Times New Roman" w:hint="eastAsia"/>
-                <w:sz w:val="15"/>
-                <w:szCs w:val="15"/>
-              </w:rPr>
-              <w:t>…</w:t>
             </w:r>
             <w:r>
               <w:rPr>
@@ -4154,25 +3804,16 @@
                 <w:sz w:val="15"/>
                 <w:szCs w:val="15"/>
               </w:rPr>
+              <w:t>…………</w:t>
+            </w:r>
+            <w:r>
+              <w:rPr>
+                <w:rFonts w:ascii="微软雅黑" w:eastAsia="微软雅黑" w:hAnsi="微软雅黑" w:cs="Times New Roman" w:hint="eastAsia"/>
+                <w:sz w:val="15"/>
+                <w:szCs w:val="15"/>
+              </w:rPr>
               <w:t>……</w:t>
             </w:r>
-            <w:proofErr w:type="gramStart"/>
-            <w:r>
-              <w:rPr>
-                <w:rFonts w:ascii="微软雅黑" w:eastAsia="微软雅黑" w:hAnsi="微软雅黑" w:cs="Times New Roman" w:hint="eastAsia"/>
-                <w:sz w:val="15"/>
-                <w:szCs w:val="15"/>
-              </w:rPr>
-              <w:t>……</w:t>
-            </w:r>
-            <w:r>
-              <w:rPr>
-                <w:rFonts w:ascii="微软雅黑" w:eastAsia="微软雅黑" w:hAnsi="微软雅黑" w:cs="Times New Roman" w:hint="eastAsia"/>
-                <w:sz w:val="15"/>
-                <w:szCs w:val="15"/>
-              </w:rPr>
-              <w:t>……</w:t>
-            </w:r>
             <w:r>
               <w:rPr>
                 <w:rFonts w:ascii="微软雅黑" w:eastAsia="微软雅黑" w:hAnsi="微软雅黑" w:cs="Times New Roman" w:hint="eastAsia"/>
@@ -4203,16 +3844,7 @@
                 <w:sz w:val="15"/>
                 <w:szCs w:val="15"/>
               </w:rPr>
-              <w:t>………</w:t>
-            </w:r>
-            <w:proofErr w:type="gramEnd"/>
-            <w:r>
-              <w:rPr>
-                <w:rFonts w:ascii="微软雅黑" w:eastAsia="微软雅黑" w:hAnsi="微软雅黑" w:cs="Times New Roman" w:hint="eastAsia"/>
-                <w:sz w:val="15"/>
-                <w:szCs w:val="15"/>
-              </w:rPr>
-              <w:t>…</w:t>
+              <w:t>…………</w:t>
             </w:r>
             <w:r>
               <w:rPr>
@@ -4260,16 +3892,7 @@
                 <w:sz w:val="15"/>
                 <w:szCs w:val="15"/>
               </w:rPr>
-              <w:t>……</w:t>
-            </w:r>
-            <w:proofErr w:type="gramStart"/>
-            <w:r>
-              <w:rPr>
-                <w:rFonts w:ascii="微软雅黑" w:eastAsia="微软雅黑" w:hAnsi="微软雅黑" w:cs="Times New Roman" w:hint="eastAsia"/>
-                <w:sz w:val="15"/>
-                <w:szCs w:val="15"/>
-              </w:rPr>
-              <w:t>………………</w:t>
+              <w:t>……………………</w:t>
             </w:r>
             <w:r>
               <w:rPr>
@@ -4293,16 +3916,7 @@
                 <w:sz w:val="15"/>
                 <w:szCs w:val="15"/>
               </w:rPr>
-              <w:t>……………</w:t>
-            </w:r>
-            <w:proofErr w:type="gramEnd"/>
-            <w:r>
-              <w:rPr>
-                <w:rFonts w:ascii="微软雅黑" w:eastAsia="微软雅黑" w:hAnsi="微软雅黑" w:cs="Times New Roman" w:hint="eastAsia"/>
-                <w:sz w:val="15"/>
-                <w:szCs w:val="15"/>
-              </w:rPr>
-              <w:t>30 L</w:t>
+              <w:t>……………30 L</w:t>
             </w:r>
             <w:r>
               <w:rPr>
@@ -4535,7 +4149,6 @@
               </w:rPr>
               <w:t>…</w:t>
             </w:r>
-            <w:proofErr w:type="gramStart"/>
             <w:r>
               <w:rPr>
                 <w:rFonts w:ascii="微软雅黑" w:eastAsia="微软雅黑" w:hAnsi="微软雅黑" w:cs="Times New Roman" w:hint="eastAsia"/>
@@ -4560,7 +4173,6 @@
               </w:rPr>
               <w:t>…………</w:t>
             </w:r>
-            <w:proofErr w:type="gramEnd"/>
             <w:r>
               <w:rPr>
                 <w:rFonts w:ascii="微软雅黑" w:eastAsia="微软雅黑" w:hAnsi="微软雅黑" w:cs="Times New Roman" w:hint="eastAsia"/>
@@ -4575,18 +4187,8 @@
                 <w:sz w:val="15"/>
                 <w:szCs w:val="15"/>
               </w:rPr>
-              <w:t>/</w:t>
-            </w:r>
-            <w:proofErr w:type="spellStart"/>
-            <w:r>
-              <w:rPr>
-                <w:rFonts w:ascii="微软雅黑" w:eastAsia="微软雅黑" w:hAnsi="微软雅黑" w:cs="Times New Roman"/>
-                <w:sz w:val="15"/>
-                <w:szCs w:val="15"/>
-              </w:rPr>
-              <w:t>hr</w:t>
-            </w:r>
-            <w:proofErr w:type="spellEnd"/>
+              <w:t>/hr</w:t>
+            </w:r>
             <w:r>
               <w:rPr>
                 <w:rFonts w:ascii="微软雅黑" w:eastAsia="微软雅黑" w:hAnsi="微软雅黑" w:cs="Times New Roman" w:hint="eastAsia"/>
@@ -4603,7 +4205,6 @@
               </w:rPr>
               <w:t>…</w:t>
             </w:r>
-            <w:proofErr w:type="gramStart"/>
             <w:r>
               <w:rPr>
                 <w:rFonts w:ascii="微软雅黑" w:eastAsia="微软雅黑" w:hAnsi="微软雅黑" w:cs="Times New Roman" w:hint="eastAsia"/>
@@ -4628,7 +4229,6 @@
               </w:rPr>
               <w:t>…</w:t>
             </w:r>
-            <w:proofErr w:type="gramEnd"/>
             <w:r>
               <w:rPr>
                 <w:rFonts w:ascii="微软雅黑" w:eastAsia="微软雅黑" w:hAnsi="微软雅黑" w:cs="Times New Roman"/>
@@ -4731,9 +4331,24 @@
                 <w:sz w:val="15"/>
                 <w:szCs w:val="15"/>
               </w:rPr>
+              <w:t>……</w:t>
+            </w:r>
+            <w:r>
+              <w:rPr>
+                <w:rFonts w:ascii="微软雅黑" w:eastAsia="微软雅黑" w:hAnsi="微软雅黑" w:cs="Times New Roman" w:hint="eastAsia"/>
+                <w:sz w:val="15"/>
+                <w:szCs w:val="15"/>
+              </w:rPr>
+              <w:t>……</w:t>
+            </w:r>
+            <w:r>
+              <w:rPr>
+                <w:rFonts w:ascii="微软雅黑" w:eastAsia="微软雅黑" w:hAnsi="微软雅黑" w:cs="Times New Roman" w:hint="eastAsia"/>
+                <w:sz w:val="15"/>
+                <w:szCs w:val="15"/>
+              </w:rPr>
               <w:t>…</w:t>
             </w:r>
-            <w:proofErr w:type="gramStart"/>
             <w:r>
               <w:rPr>
                 <w:rFonts w:ascii="微软雅黑" w:eastAsia="微软雅黑" w:hAnsi="微软雅黑" w:cs="Times New Roman" w:hint="eastAsia"/>
@@ -4748,6 +4363,14 @@
                 <w:sz w:val="15"/>
                 <w:szCs w:val="15"/>
               </w:rPr>
+              <w:t>…251………</w:t>
+            </w:r>
+            <w:r>
+              <w:rPr>
+                <w:rFonts w:ascii="微软雅黑" w:eastAsia="微软雅黑" w:hAnsi="微软雅黑" w:cs="Times New Roman" w:hint="eastAsia"/>
+                <w:sz w:val="15"/>
+                <w:szCs w:val="15"/>
+              </w:rPr>
               <w:t>……</w:t>
             </w:r>
             <w:r>
@@ -4756,6 +4379,14 @@
                 <w:sz w:val="15"/>
                 <w:szCs w:val="15"/>
               </w:rPr>
+              <w:t>..</w:t>
+            </w:r>
+            <w:r>
+              <w:rPr>
+                <w:rFonts w:ascii="微软雅黑" w:eastAsia="微软雅黑" w:hAnsi="微软雅黑" w:cs="Times New Roman" w:hint="eastAsia"/>
+                <w:sz w:val="15"/>
+                <w:szCs w:val="15"/>
+              </w:rPr>
               <w:t>…</w:t>
             </w:r>
             <w:r>
@@ -4764,100 +4395,15 @@
                 <w:sz w:val="15"/>
                 <w:szCs w:val="15"/>
               </w:rPr>
-              <w:t>…</w:t>
-            </w:r>
-            <w:r>
-              <w:rPr>
-                <w:rFonts w:ascii="微软雅黑" w:eastAsia="微软雅黑" w:hAnsi="微软雅黑" w:cs="Times New Roman" w:hint="eastAsia"/>
-                <w:sz w:val="15"/>
-                <w:szCs w:val="15"/>
-              </w:rPr>
-              <w:t>…</w:t>
-            </w:r>
-            <w:proofErr w:type="gramEnd"/>
-            <w:r>
-              <w:rPr>
-                <w:rFonts w:ascii="微软雅黑" w:eastAsia="微软雅黑" w:hAnsi="微软雅黑" w:cs="Times New Roman" w:hint="eastAsia"/>
-                <w:sz w:val="15"/>
-                <w:szCs w:val="15"/>
-              </w:rPr>
-              <w:t>251……</w:t>
-            </w:r>
-            <w:proofErr w:type="gramStart"/>
-            <w:r>
-              <w:rPr>
-                <w:rFonts w:ascii="微软雅黑" w:eastAsia="微软雅黑" w:hAnsi="微软雅黑" w:cs="Times New Roman" w:hint="eastAsia"/>
-                <w:sz w:val="15"/>
-                <w:szCs w:val="15"/>
-              </w:rPr>
-              <w:t>…</w:t>
-            </w:r>
-            <w:r>
-              <w:rPr>
-                <w:rFonts w:ascii="微软雅黑" w:eastAsia="微软雅黑" w:hAnsi="微软雅黑" w:cs="Times New Roman" w:hint="eastAsia"/>
-                <w:sz w:val="15"/>
-                <w:szCs w:val="15"/>
-              </w:rPr>
-              <w:t>…</w:t>
-            </w:r>
-            <w:proofErr w:type="gramEnd"/>
-            <w:r>
-              <w:rPr>
-                <w:rFonts w:ascii="微软雅黑" w:eastAsia="微软雅黑" w:hAnsi="微软雅黑" w:cs="Times New Roman" w:hint="eastAsia"/>
-                <w:sz w:val="15"/>
-                <w:szCs w:val="15"/>
-              </w:rPr>
-              <w:t>…</w:t>
-            </w:r>
-            <w:r>
-              <w:rPr>
-                <w:rFonts w:ascii="微软雅黑" w:eastAsia="微软雅黑" w:hAnsi="微软雅黑" w:cs="Times New Roman" w:hint="eastAsia"/>
-                <w:sz w:val="15"/>
-                <w:szCs w:val="15"/>
-              </w:rPr>
-              <w:t>..</w:t>
-            </w:r>
-            <w:r>
-              <w:rPr>
-                <w:rFonts w:ascii="微软雅黑" w:eastAsia="微软雅黑" w:hAnsi="微软雅黑" w:cs="Times New Roman" w:hint="eastAsia"/>
-                <w:sz w:val="15"/>
-                <w:szCs w:val="15"/>
-              </w:rPr>
-              <w:t>…</w:t>
-            </w:r>
-            <w:r>
-              <w:rPr>
-                <w:rFonts w:ascii="微软雅黑" w:eastAsia="微软雅黑" w:hAnsi="微软雅黑" w:cs="Times New Roman" w:hint="eastAsia"/>
-                <w:sz w:val="15"/>
-                <w:szCs w:val="15"/>
-              </w:rPr>
-              <w:t>…</w:t>
-            </w:r>
-            <w:proofErr w:type="gramStart"/>
-            <w:r>
-              <w:rPr>
-                <w:rFonts w:ascii="微软雅黑" w:eastAsia="微软雅黑" w:hAnsi="微软雅黑" w:cs="Times New Roman" w:hint="eastAsia"/>
-                <w:sz w:val="15"/>
-                <w:szCs w:val="15"/>
-              </w:rPr>
-              <w:t>…</w:t>
-            </w:r>
-            <w:r>
-              <w:rPr>
-                <w:rFonts w:ascii="微软雅黑" w:eastAsia="微软雅黑" w:hAnsi="微软雅黑" w:cs="Times New Roman" w:hint="eastAsia"/>
-                <w:sz w:val="15"/>
-                <w:szCs w:val="15"/>
-              </w:rPr>
-              <w:t>…</w:t>
-            </w:r>
-            <w:proofErr w:type="gramEnd"/>
-            <w:r>
-              <w:rPr>
-                <w:rFonts w:ascii="微软雅黑" w:eastAsia="微软雅黑" w:hAnsi="微软雅黑" w:cs="Times New Roman" w:hint="eastAsia"/>
-                <w:sz w:val="15"/>
-                <w:szCs w:val="15"/>
-              </w:rPr>
-              <w:t>…189</w:t>
+              <w:t>……</w:t>
+            </w:r>
+            <w:r>
+              <w:rPr>
+                <w:rFonts w:ascii="微软雅黑" w:eastAsia="微软雅黑" w:hAnsi="微软雅黑" w:cs="Times New Roman" w:hint="eastAsia"/>
+                <w:sz w:val="15"/>
+                <w:szCs w:val="15"/>
+              </w:rPr>
+              <w:t>……189</w:t>
             </w:r>
           </w:p>
         </w:tc>
@@ -4951,7 +4497,6 @@
               </w:rPr>
               <w:t>…</w:t>
             </w:r>
-            <w:proofErr w:type="gramStart"/>
             <w:r>
               <w:rPr>
                 <w:rFonts w:ascii="微软雅黑" w:eastAsia="微软雅黑" w:hAnsi="微软雅黑" w:cs="Times New Roman" w:hint="eastAsia"/>
@@ -4974,25 +4519,7 @@
                 <w:sz w:val="15"/>
                 <w:szCs w:val="15"/>
               </w:rPr>
-              <w:t>……</w:t>
-            </w:r>
-            <w:proofErr w:type="gramEnd"/>
-            <w:r>
-              <w:rPr>
-                <w:rFonts w:ascii="微软雅黑" w:eastAsia="微软雅黑" w:hAnsi="微软雅黑" w:cs="Times New Roman" w:hint="eastAsia"/>
-                <w:sz w:val="15"/>
-                <w:szCs w:val="15"/>
-              </w:rPr>
-              <w:t>188……</w:t>
-            </w:r>
-            <w:proofErr w:type="gramStart"/>
-            <w:r>
-              <w:rPr>
-                <w:rFonts w:ascii="微软雅黑" w:eastAsia="微软雅黑" w:hAnsi="微软雅黑" w:cs="Times New Roman" w:hint="eastAsia"/>
-                <w:sz w:val="15"/>
-                <w:szCs w:val="15"/>
-              </w:rPr>
-              <w:t>……</w:t>
+              <w:t>……188…………</w:t>
             </w:r>
             <w:r>
               <w:rPr>
@@ -5016,16 +4543,7 @@
                 <w:sz w:val="15"/>
                 <w:szCs w:val="15"/>
               </w:rPr>
-              <w:t>……</w:t>
-            </w:r>
-            <w:proofErr w:type="gramEnd"/>
-            <w:r>
-              <w:rPr>
-                <w:rFonts w:ascii="微软雅黑" w:eastAsia="微软雅黑" w:hAnsi="微软雅黑" w:cs="Times New Roman" w:hint="eastAsia"/>
-                <w:sz w:val="15"/>
-                <w:szCs w:val="15"/>
-              </w:rPr>
-              <w:t>…189</w:t>
+              <w:t>………189</w:t>
             </w:r>
           </w:p>
         </w:tc>
@@ -5051,33 +4569,15 @@
                 <w:sz w:val="15"/>
                 <w:szCs w:val="15"/>
               </w:rPr>
-              <w:t xml:space="preserve">Exhaust gas temp. (after </w:t>
-            </w:r>
-            <w:proofErr w:type="gramStart"/>
-            <w:r>
-              <w:rPr>
-                <w:rFonts w:ascii="微软雅黑" w:eastAsia="微软雅黑" w:hAnsi="微软雅黑" w:cs="Times New Roman" w:hint="eastAsia"/>
-                <w:sz w:val="15"/>
-                <w:szCs w:val="15"/>
-              </w:rPr>
-              <w:t>turbocharger)</w:t>
-            </w:r>
-            <w:r>
-              <w:rPr>
-                <w:rFonts w:ascii="微软雅黑" w:eastAsia="微软雅黑" w:hAnsi="微软雅黑" w:cs="Times New Roman" w:hint="eastAsia"/>
-                <w:sz w:val="15"/>
-                <w:szCs w:val="15"/>
-              </w:rPr>
-              <w:t>…</w:t>
-            </w:r>
-            <w:proofErr w:type="gramEnd"/>
-            <w:r>
-              <w:rPr>
-                <w:rFonts w:ascii="微软雅黑" w:eastAsia="微软雅黑" w:hAnsi="微软雅黑" w:cs="Times New Roman" w:hint="eastAsia"/>
-                <w:sz w:val="15"/>
-                <w:szCs w:val="15"/>
-              </w:rPr>
-              <w:t>……………</w:t>
+              <w:t>Exhaust gas temp. (after turbocharger)</w:t>
+            </w:r>
+            <w:r>
+              <w:rPr>
+                <w:rFonts w:ascii="微软雅黑" w:eastAsia="微软雅黑" w:hAnsi="微软雅黑" w:cs="Times New Roman" w:hint="eastAsia"/>
+                <w:sz w:val="15"/>
+                <w:szCs w:val="15"/>
+              </w:rPr>
+              <w:t>………………</w:t>
             </w:r>
             <w:r>
               <w:rPr>
@@ -5148,9 +4648,48 @@
                 <w:sz w:val="15"/>
                 <w:szCs w:val="15"/>
               </w:rPr>
+              <w:t>………</w:t>
+            </w:r>
+            <w:r>
+              <w:rPr>
+                <w:rFonts w:ascii="微软雅黑" w:eastAsia="微软雅黑" w:hAnsi="微软雅黑" w:cs="Times New Roman" w:hint="eastAsia"/>
+                <w:sz w:val="15"/>
+                <w:szCs w:val="15"/>
+              </w:rPr>
+              <w:t>…</w:t>
+            </w:r>
+            <w:r>
+              <w:rPr>
+                <w:rFonts w:ascii="微软雅黑" w:eastAsia="微软雅黑" w:hAnsi="微软雅黑" w:cs="Times New Roman" w:hint="eastAsia"/>
+                <w:sz w:val="15"/>
+                <w:szCs w:val="15"/>
+              </w:rPr>
+              <w:t>…</w:t>
+            </w:r>
+            <w:r>
+              <w:rPr>
+                <w:rFonts w:ascii="微软雅黑" w:eastAsia="微软雅黑" w:hAnsi="微软雅黑" w:cs="Times New Roman" w:hint="eastAsia"/>
+                <w:sz w:val="15"/>
+                <w:szCs w:val="15"/>
+              </w:rPr>
               <w:t>……</w:t>
             </w:r>
-            <w:proofErr w:type="gramStart"/>
+            <w:r>
+              <w:rPr>
+                <w:rFonts w:ascii="微软雅黑" w:eastAsia="微软雅黑" w:hAnsi="微软雅黑" w:cs="Times New Roman" w:hint="eastAsia"/>
+                <w:sz w:val="15"/>
+                <w:szCs w:val="15"/>
+              </w:rPr>
+              <w:t>…130……</w:t>
+            </w:r>
+            <w:r>
+              <w:rPr>
+                <w:rFonts w:ascii="微软雅黑" w:eastAsia="微软雅黑" w:hAnsi="微软雅黑" w:cs="Times New Roman" w:hint="eastAsia"/>
+                <w:sz w:val="15"/>
+                <w:szCs w:val="15"/>
+              </w:rPr>
+              <w:t>…………</w:t>
+            </w:r>
             <w:r>
               <w:rPr>
                 <w:rFonts w:ascii="微软雅黑" w:eastAsia="微软雅黑" w:hAnsi="微软雅黑" w:cs="Times New Roman" w:hint="eastAsia"/>
@@ -5173,74 +4712,7 @@
                 <w:sz w:val="15"/>
                 <w:szCs w:val="15"/>
               </w:rPr>
-              <w:t>…</w:t>
-            </w:r>
-            <w:r>
-              <w:rPr>
-                <w:rFonts w:ascii="微软雅黑" w:eastAsia="微软雅黑" w:hAnsi="微软雅黑" w:cs="Times New Roman" w:hint="eastAsia"/>
-                <w:sz w:val="15"/>
-                <w:szCs w:val="15"/>
-              </w:rPr>
-              <w:t>……</w:t>
-            </w:r>
-            <w:r>
-              <w:rPr>
-                <w:rFonts w:ascii="微软雅黑" w:eastAsia="微软雅黑" w:hAnsi="微软雅黑" w:cs="Times New Roman" w:hint="eastAsia"/>
-                <w:sz w:val="15"/>
-                <w:szCs w:val="15"/>
-              </w:rPr>
-              <w:t>…</w:t>
-            </w:r>
-            <w:proofErr w:type="gramEnd"/>
-            <w:r>
-              <w:rPr>
-                <w:rFonts w:ascii="微软雅黑" w:eastAsia="微软雅黑" w:hAnsi="微软雅黑" w:cs="Times New Roman" w:hint="eastAsia"/>
-                <w:sz w:val="15"/>
-                <w:szCs w:val="15"/>
-              </w:rPr>
-              <w:t>130……</w:t>
-            </w:r>
-            <w:proofErr w:type="gramStart"/>
-            <w:r>
-              <w:rPr>
-                <w:rFonts w:ascii="微软雅黑" w:eastAsia="微软雅黑" w:hAnsi="微软雅黑" w:cs="Times New Roman" w:hint="eastAsia"/>
-                <w:sz w:val="15"/>
-                <w:szCs w:val="15"/>
-              </w:rPr>
-              <w:t>…………</w:t>
-            </w:r>
-            <w:r>
-              <w:rPr>
-                <w:rFonts w:ascii="微软雅黑" w:eastAsia="微软雅黑" w:hAnsi="微软雅黑" w:cs="Times New Roman" w:hint="eastAsia"/>
-                <w:sz w:val="15"/>
-                <w:szCs w:val="15"/>
-              </w:rPr>
-              <w:t>…</w:t>
-            </w:r>
-            <w:r>
-              <w:rPr>
-                <w:rFonts w:ascii="微软雅黑" w:eastAsia="微软雅黑" w:hAnsi="微软雅黑" w:cs="Times New Roman" w:hint="eastAsia"/>
-                <w:sz w:val="15"/>
-                <w:szCs w:val="15"/>
-              </w:rPr>
-              <w:t>…</w:t>
-            </w:r>
-            <w:r>
-              <w:rPr>
-                <w:rFonts w:ascii="微软雅黑" w:eastAsia="微软雅黑" w:hAnsi="微软雅黑" w:cs="Times New Roman" w:hint="eastAsia"/>
-                <w:sz w:val="15"/>
-                <w:szCs w:val="15"/>
-              </w:rPr>
-              <w:t>……</w:t>
-            </w:r>
-            <w:proofErr w:type="gramEnd"/>
-            <w:r>
-              <w:rPr>
-                <w:rFonts w:ascii="微软雅黑" w:eastAsia="微软雅黑" w:hAnsi="微软雅黑" w:cs="Times New Roman" w:hint="eastAsia"/>
-                <w:sz w:val="15"/>
-                <w:szCs w:val="15"/>
-              </w:rPr>
-              <w:t>…196</w:t>
+              <w:t>………196</w:t>
             </w:r>
           </w:p>
         </w:tc>
@@ -5275,16 +4747,7 @@
                 <w:sz w:val="15"/>
                 <w:szCs w:val="15"/>
               </w:rPr>
-              <w:t>……</w:t>
-            </w:r>
-            <w:proofErr w:type="gramStart"/>
-            <w:r>
-              <w:rPr>
-                <w:rFonts w:ascii="微软雅黑" w:eastAsia="微软雅黑" w:hAnsi="微软雅黑" w:cs="Times New Roman" w:hint="eastAsia"/>
-                <w:sz w:val="15"/>
-                <w:szCs w:val="15"/>
-              </w:rPr>
-              <w:t>……………………………</w:t>
+              <w:t>…………………………………</w:t>
             </w:r>
             <w:r>
               <w:rPr>
@@ -5300,16 +4763,7 @@
                 <w:sz w:val="15"/>
                 <w:szCs w:val="15"/>
               </w:rPr>
-              <w:t>………………</w:t>
-            </w:r>
-            <w:proofErr w:type="gramEnd"/>
-            <w:r>
-              <w:rPr>
-                <w:rFonts w:ascii="微软雅黑" w:eastAsia="微软雅黑" w:hAnsi="微软雅黑" w:cs="Times New Roman" w:hint="eastAsia"/>
-                <w:sz w:val="15"/>
-                <w:szCs w:val="15"/>
-              </w:rPr>
-              <w:t xml:space="preserve">3.44 </w:t>
+              <w:t xml:space="preserve">………………3.44 </w:t>
             </w:r>
             <w:r>
               <w:rPr>
@@ -5392,16 +4846,7 @@
                 <w:sz w:val="15"/>
                 <w:szCs w:val="15"/>
               </w:rPr>
-              <w:t>……</w:t>
-            </w:r>
-            <w:proofErr w:type="gramStart"/>
-            <w:r>
-              <w:rPr>
-                <w:rFonts w:ascii="微软雅黑" w:eastAsia="微软雅黑" w:hAnsi="微软雅黑" w:cs="Times New Roman" w:hint="eastAsia"/>
-                <w:sz w:val="15"/>
-                <w:szCs w:val="15"/>
-              </w:rPr>
-              <w:t>…………</w:t>
+              <w:t>………………</w:t>
             </w:r>
             <w:r>
               <w:rPr>
@@ -5417,16 +4862,7 @@
                 <w:sz w:val="15"/>
                 <w:szCs w:val="15"/>
               </w:rPr>
-              <w:t>…………………</w:t>
-            </w:r>
-            <w:proofErr w:type="gramEnd"/>
-            <w:r>
-              <w:rPr>
-                <w:rFonts w:ascii="微软雅黑" w:eastAsia="微软雅黑" w:hAnsi="微软雅黑" w:cs="Times New Roman" w:hint="eastAsia"/>
-                <w:sz w:val="15"/>
-                <w:szCs w:val="15"/>
-              </w:rPr>
-              <w:t xml:space="preserve">50 </w:t>
+              <w:t xml:space="preserve">…………………50 </w:t>
             </w:r>
             <w:r>
               <w:rPr>
@@ -5501,16 +4937,7 @@
                 <w:sz w:val="15"/>
                 <w:szCs w:val="15"/>
               </w:rPr>
-              <w:t>……</w:t>
-            </w:r>
-            <w:proofErr w:type="gramStart"/>
-            <w:r>
-              <w:rPr>
-                <w:rFonts w:ascii="微软雅黑" w:eastAsia="微软雅黑" w:hAnsi="微软雅黑" w:cs="Times New Roman" w:hint="eastAsia"/>
-                <w:sz w:val="15"/>
-                <w:szCs w:val="15"/>
-              </w:rPr>
-              <w:t>…………</w:t>
+              <w:t>………………</w:t>
             </w:r>
             <w:r>
               <w:rPr>
@@ -5526,16 +4953,7 @@
                 <w:sz w:val="15"/>
                 <w:szCs w:val="15"/>
               </w:rPr>
-              <w:t>……………</w:t>
-            </w:r>
-            <w:proofErr w:type="gramEnd"/>
-            <w:r>
-              <w:rPr>
-                <w:rFonts w:ascii="微软雅黑" w:eastAsia="微软雅黑" w:hAnsi="微软雅黑" w:cs="Times New Roman" w:hint="eastAsia"/>
-                <w:sz w:val="15"/>
-                <w:szCs w:val="15"/>
-              </w:rPr>
-              <w:t xml:space="preserve">30 </w:t>
+              <w:t xml:space="preserve">……………30 </w:t>
             </w:r>
             <w:r>
               <w:rPr>
@@ -5581,16 +4999,7 @@
                 <w:sz w:val="15"/>
                 <w:szCs w:val="15"/>
               </w:rPr>
-              <w:t>……</w:t>
-            </w:r>
-            <w:proofErr w:type="gramStart"/>
-            <w:r>
-              <w:rPr>
-                <w:rFonts w:ascii="微软雅黑" w:eastAsia="微软雅黑" w:hAnsi="微软雅黑" w:cs="Times New Roman" w:hint="eastAsia"/>
-                <w:sz w:val="15"/>
-                <w:szCs w:val="15"/>
-              </w:rPr>
-              <w:t>…………………………</w:t>
+              <w:t>………………………………</w:t>
             </w:r>
             <w:r>
               <w:rPr>
@@ -5606,16 +5015,7 @@
                 <w:sz w:val="15"/>
                 <w:szCs w:val="15"/>
               </w:rPr>
-              <w:t>…………</w:t>
-            </w:r>
-            <w:proofErr w:type="gramEnd"/>
-            <w:r>
-              <w:rPr>
-                <w:rFonts w:ascii="微软雅黑" w:eastAsia="微软雅黑" w:hAnsi="微软雅黑" w:cs="Times New Roman" w:hint="eastAsia"/>
-                <w:sz w:val="15"/>
-                <w:szCs w:val="15"/>
-              </w:rPr>
-              <w:t>110 L</w:t>
+              <w:t>…………110 L</w:t>
             </w:r>
           </w:p>
         </w:tc>
@@ -5840,16 +5240,7 @@
                 <w:sz w:val="15"/>
                 <w:szCs w:val="15"/>
               </w:rPr>
-              <w:t>……</w:t>
-            </w:r>
-            <w:proofErr w:type="gramStart"/>
-            <w:r>
-              <w:rPr>
-                <w:rFonts w:ascii="微软雅黑" w:eastAsia="微软雅黑" w:hAnsi="微软雅黑" w:cs="Times New Roman" w:hint="eastAsia"/>
-                <w:sz w:val="15"/>
-                <w:szCs w:val="15"/>
-              </w:rPr>
-              <w:t>…………………</w:t>
+              <w:t>………………………</w:t>
             </w:r>
             <w:r>
               <w:rPr>
@@ -5881,16 +5272,7 @@
                 <w:sz w:val="15"/>
                 <w:szCs w:val="15"/>
               </w:rPr>
-              <w:t>……………</w:t>
-            </w:r>
-            <w:proofErr w:type="gramEnd"/>
-            <w:r>
-              <w:rPr>
-                <w:rFonts w:ascii="微软雅黑" w:eastAsia="微软雅黑" w:hAnsi="微软雅黑" w:cs="Times New Roman" w:hint="eastAsia"/>
-                <w:sz w:val="15"/>
-                <w:szCs w:val="15"/>
-              </w:rPr>
-              <w:t>…IP23</w:t>
+              <w:t>………………IP23</w:t>
             </w:r>
           </w:p>
         </w:tc>
@@ -5996,16 +5378,7 @@
                 <w:sz w:val="15"/>
                 <w:szCs w:val="15"/>
               </w:rPr>
-              <w:t>……</w:t>
-            </w:r>
-            <w:proofErr w:type="gramStart"/>
-            <w:r>
-              <w:rPr>
-                <w:rFonts w:ascii="微软雅黑" w:eastAsia="微软雅黑" w:hAnsi="微软雅黑" w:cs="Times New Roman" w:hint="eastAsia"/>
-                <w:sz w:val="15"/>
-                <w:szCs w:val="15"/>
-              </w:rPr>
-              <w:t>………………………</w:t>
+              <w:t>……………………………</w:t>
             </w:r>
             <w:r>
               <w:rPr>
@@ -6037,16 +5410,7 @@
                 <w:sz w:val="15"/>
                 <w:szCs w:val="15"/>
               </w:rPr>
-              <w:t>…………………</w:t>
-            </w:r>
-            <w:proofErr w:type="gramEnd"/>
-            <w:r>
-              <w:rPr>
-                <w:rFonts w:ascii="微软雅黑" w:eastAsia="微软雅黑" w:hAnsi="微软雅黑" w:cs="Times New Roman" w:hint="eastAsia"/>
-                <w:sz w:val="15"/>
-                <w:szCs w:val="15"/>
-              </w:rPr>
-              <w:t>H</w:t>
+              <w:t>…………………H</w:t>
             </w:r>
           </w:p>
         </w:tc>
@@ -6135,16 +5499,7 @@
                 <w:sz w:val="15"/>
                 <w:szCs w:val="15"/>
               </w:rPr>
-              <w:t>……</w:t>
-            </w:r>
-            <w:proofErr w:type="gramStart"/>
-            <w:r>
-              <w:rPr>
-                <w:rFonts w:ascii="微软雅黑" w:eastAsia="微软雅黑" w:hAnsi="微软雅黑" w:cs="Times New Roman" w:hint="eastAsia"/>
-                <w:sz w:val="15"/>
-                <w:szCs w:val="15"/>
-              </w:rPr>
-              <w:t>………………</w:t>
+              <w:t>……………………</w:t>
             </w:r>
             <w:r>
               <w:rPr>
@@ -6160,16 +5515,7 @@
                 <w:sz w:val="15"/>
                 <w:szCs w:val="15"/>
               </w:rPr>
-              <w:t>………</w:t>
-            </w:r>
-            <w:proofErr w:type="gramEnd"/>
-            <w:r>
-              <w:rPr>
-                <w:rFonts w:ascii="微软雅黑" w:eastAsia="微软雅黑" w:hAnsi="微软雅黑" w:cs="Times New Roman" w:hint="eastAsia"/>
-                <w:sz w:val="15"/>
-                <w:szCs w:val="15"/>
-              </w:rPr>
-              <w:t>…± 0.25%</w:t>
+              <w:t>…………± 0.25%</w:t>
             </w:r>
           </w:p>
         </w:tc>
@@ -6188,7 +5534,7 @@
             <w:pPr>
               <w:snapToGrid w:val="0"/>
               <w:rPr>
-                <w:rFonts w:ascii="微软雅黑" w:eastAsia="微软雅黑" w:hAnsi="微软雅黑" w:cs="Times New Roman"/>
+                <w:rFonts w:ascii="微软雅黑" w:eastAsia="微软雅黑" w:hAnsi="微软雅黑" w:cs="Times New Roman" w:hint="eastAsia"/>
                 <w:sz w:val="15"/>
                 <w:szCs w:val="15"/>
               </w:rPr>
@@ -6236,18 +5582,8 @@
                 <w:sz w:val="15"/>
                 <w:szCs w:val="15"/>
               </w:rPr>
-              <w:t>…...……</w:t>
-            </w:r>
-            <w:proofErr w:type="gramStart"/>
-            <w:r>
-              <w:rPr>
-                <w:rFonts w:ascii="微软雅黑" w:eastAsia="微软雅黑" w:hAnsi="微软雅黑" w:cs="Times New Roman" w:hint="eastAsia"/>
-                <w:sz w:val="15"/>
-                <w:szCs w:val="15"/>
-              </w:rPr>
-              <w:t>………</w:t>
-            </w:r>
-            <w:proofErr w:type="gramEnd"/>
+              <w:t>…...……………</w:t>
+            </w:r>
             <w:r>
               <w:rPr>
                 <w:rFonts w:ascii="微软雅黑" w:eastAsia="微软雅黑" w:hAnsi="微软雅黑" w:cs="Times New Roman" w:hint="eastAsia"/>
@@ -6262,33 +5598,24 @@
                 <w:sz w:val="15"/>
                 <w:szCs w:val="15"/>
               </w:rPr>
+              <w:t>…………</w:t>
+            </w:r>
+            <w:r>
+              <w:rPr>
+                <w:rFonts w:ascii="微软雅黑" w:eastAsia="微软雅黑" w:hAnsi="微软雅黑" w:cs="Times New Roman" w:hint="eastAsia"/>
+                <w:sz w:val="15"/>
+                <w:szCs w:val="15"/>
+              </w:rPr>
+              <w:t>…</w:t>
+            </w:r>
+            <w:r>
+              <w:rPr>
+                <w:rFonts w:ascii="微软雅黑" w:eastAsia="微软雅黑" w:hAnsi="微软雅黑" w:cs="Times New Roman" w:hint="eastAsia"/>
+                <w:sz w:val="15"/>
+                <w:szCs w:val="15"/>
+              </w:rPr>
               <w:t>……</w:t>
             </w:r>
-            <w:proofErr w:type="gramStart"/>
-            <w:r>
-              <w:rPr>
-                <w:rFonts w:ascii="微软雅黑" w:eastAsia="微软雅黑" w:hAnsi="微软雅黑" w:cs="Times New Roman" w:hint="eastAsia"/>
-                <w:sz w:val="15"/>
-                <w:szCs w:val="15"/>
-              </w:rPr>
-              <w:t>……</w:t>
-            </w:r>
-            <w:r>
-              <w:rPr>
-                <w:rFonts w:ascii="微软雅黑" w:eastAsia="微软雅黑" w:hAnsi="微软雅黑" w:cs="Times New Roman" w:hint="eastAsia"/>
-                <w:sz w:val="15"/>
-                <w:szCs w:val="15"/>
-              </w:rPr>
-              <w:t>…</w:t>
-            </w:r>
-            <w:r>
-              <w:rPr>
-                <w:rFonts w:ascii="微软雅黑" w:eastAsia="微软雅黑" w:hAnsi="微软雅黑" w:cs="Times New Roman" w:hint="eastAsia"/>
-                <w:sz w:val="15"/>
-                <w:szCs w:val="15"/>
-              </w:rPr>
-              <w:t>……</w:t>
-            </w:r>
             <w:r>
               <w:rPr>
                 <w:rFonts w:ascii="微软雅黑" w:eastAsia="微软雅黑" w:hAnsi="微软雅黑" w:cs="Times New Roman" w:hint="eastAsia"/>
@@ -6303,16 +5630,7 @@
                 <w:sz w:val="15"/>
                 <w:szCs w:val="15"/>
               </w:rPr>
-              <w:t>…………………</w:t>
-            </w:r>
-            <w:proofErr w:type="gramEnd"/>
-            <w:r>
-              <w:rPr>
-                <w:rFonts w:ascii="微软雅黑" w:eastAsia="微软雅黑" w:hAnsi="微软雅黑" w:cs="Times New Roman" w:hint="eastAsia"/>
-                <w:sz w:val="15"/>
-                <w:szCs w:val="15"/>
-              </w:rPr>
-              <w:t>N</w:t>
+              <w:t>…………………N</w:t>
             </w:r>
           </w:p>
         </w:tc>
@@ -6688,7 +6006,6 @@
                 <w:szCs w:val="15"/>
               </w:rPr>
             </w:pPr>
-            <w:proofErr w:type="spellStart"/>
             <w:r>
               <w:rPr>
                 <w:rFonts w:ascii="微软雅黑" w:eastAsia="微软雅黑" w:hAnsi="微软雅黑" w:cs="Times New Roman" w:hint="eastAsia"/>
@@ -6698,7 +6015,6 @@
               </w:rPr>
               <w:t>kWel</w:t>
             </w:r>
-            <w:proofErr w:type="spellEnd"/>
           </w:p>
         </w:tc>
         <w:tc>
@@ -7343,16 +6659,7 @@
                 <w:sz w:val="15"/>
                 <w:szCs w:val="15"/>
               </w:rPr>
-              <w:t xml:space="preserve">Marathon 743RSL7187 (Low voltage Marathon </w:t>
-            </w:r>
-            <w:proofErr w:type="gramStart"/>
-            <w:r>
-              <w:rPr>
-                <w:rFonts w:ascii="微软雅黑" w:eastAsia="微软雅黑" w:hAnsi="微软雅黑" w:cs="Times New Roman" w:hint="eastAsia"/>
-                <w:sz w:val="15"/>
-                <w:szCs w:val="15"/>
-              </w:rPr>
-              <w:t>standard)</w:t>
+              <w:t>Marathon 743RSL7187 (Low voltage Marathon standard)</w:t>
             </w:r>
             <w:r>
               <w:rPr>
@@ -7362,7 +6669,6 @@
               </w:rPr>
               <w:t>*</w:t>
             </w:r>
-            <w:proofErr w:type="gramEnd"/>
           </w:p>
         </w:tc>
         <w:tc>
@@ -8906,18 +8212,8 @@
           <w:sz w:val="15"/>
           <w:szCs w:val="15"/>
         </w:rPr>
-        <w:t xml:space="preserve">less than 5% harmonic </w:t>
-      </w:r>
-      <w:proofErr w:type="spellStart"/>
-      <w:r>
-        <w:rPr>
-          <w:rFonts w:ascii="微软雅黑" w:eastAsia="微软雅黑" w:hAnsi="微软雅黑" w:cs="Times New Roman"/>
-          <w:sz w:val="15"/>
-          <w:szCs w:val="15"/>
-        </w:rPr>
-        <w:t>distorsion</w:t>
-      </w:r>
-      <w:proofErr w:type="spellEnd"/>
+        <w:t>less than 5% harmonic distorsion</w:t>
+      </w:r>
     </w:p>
     <w:p>
       <w:pPr>
@@ -9400,25 +8696,7 @@
           <w:sz w:val="15"/>
           <w:szCs w:val="15"/>
         </w:rPr>
-        <w:t xml:space="preserve">seconds (Leroy </w:t>
-      </w:r>
-      <w:proofErr w:type="spellStart"/>
-      <w:r>
-        <w:rPr>
-          <w:rFonts w:ascii="微软雅黑" w:eastAsia="微软雅黑" w:hAnsi="微软雅黑" w:cs="Times New Roman"/>
-          <w:sz w:val="15"/>
-          <w:szCs w:val="15"/>
-        </w:rPr>
-        <w:t>Somer</w:t>
-      </w:r>
-      <w:proofErr w:type="spellEnd"/>
-      <w:r>
-        <w:rPr>
-          <w:rFonts w:ascii="微软雅黑" w:eastAsia="微软雅黑" w:hAnsi="微软雅黑" w:cs="Times New Roman"/>
-          <w:sz w:val="15"/>
-          <w:szCs w:val="15"/>
-        </w:rPr>
-        <w:t xml:space="preserve"> generator)</w:t>
+        <w:t>seconds (Leroy Somer generator)</w:t>
       </w:r>
     </w:p>
     <w:p>
@@ -9444,18 +8722,8 @@
           <w:sz w:val="15"/>
           <w:szCs w:val="15"/>
         </w:rPr>
-        <w:t xml:space="preserve">Leroy </w:t>
-      </w:r>
-      <w:proofErr w:type="spellStart"/>
-      <w:r>
-        <w:rPr>
-          <w:rFonts w:ascii="微软雅黑" w:eastAsia="微软雅黑" w:hAnsi="微软雅黑" w:cs="Times New Roman" w:hint="eastAsia"/>
-          <w:sz w:val="15"/>
-          <w:szCs w:val="15"/>
-        </w:rPr>
-        <w:t>Somer</w:t>
-      </w:r>
-      <w:proofErr w:type="spellEnd"/>
+        <w:t>Leroy Somer</w:t>
+      </w:r>
       <w:r>
         <w:rPr>
           <w:rFonts w:ascii="微软雅黑" w:eastAsia="微软雅黑" w:hAnsi="微软雅黑" w:cs="Times New Roman"/>
@@ -9478,7 +8746,7 @@
         <w:jc w:val="left"/>
         <w:rPr>
           <w:ins w:id="4" w:author="Yuh" w:date="2024-10-09T11:14:00Z" w16du:dateUtc="2024-10-09T03:14:00Z"/>
-          <w:rFonts w:ascii="微软雅黑" w:eastAsia="微软雅黑" w:hAnsi="微软雅黑" w:cs="Times New Roman"/>
+          <w:rFonts w:ascii="微软雅黑" w:eastAsia="微软雅黑" w:hAnsi="微软雅黑" w:cs="Times New Roman" w:hint="eastAsia"/>
           <w:sz w:val="15"/>
           <w:szCs w:val="15"/>
         </w:rPr>
@@ -9513,7 +8781,7 @@
         <w:jc w:val="left"/>
         <w:rPr>
           <w:ins w:id="5" w:author="Yuh" w:date="2024-10-09T11:14:00Z" w16du:dateUtc="2024-10-09T03:14:00Z"/>
-          <w:rFonts w:ascii="微软雅黑" w:eastAsia="微软雅黑" w:hAnsi="微软雅黑" w:cs="Times New Roman"/>
+          <w:rFonts w:ascii="微软雅黑" w:eastAsia="微软雅黑" w:hAnsi="微软雅黑" w:cs="Times New Roman" w:hint="eastAsia"/>
           <w:sz w:val="15"/>
           <w:szCs w:val="15"/>
         </w:rPr>
@@ -9546,7 +8814,6 @@
           <w:szCs w:val="15"/>
         </w:rPr>
       </w:pPr>
-      <w:proofErr w:type="spellStart"/>
       <w:ins w:id="7" w:author="Yuh" w:date="2024-10-09T11:14:00Z" w16du:dateUtc="2024-10-09T03:14:00Z">
         <w:r>
           <w:rPr>
@@ -9564,16 +8831,7 @@
             <w:sz w:val="15"/>
             <w:szCs w:val="15"/>
           </w:rPr>
-          <w:t>eside</w:t>
-        </w:r>
-        <w:proofErr w:type="spellEnd"/>
-        <w:r>
-          <w:rPr>
-            <w:rFonts w:ascii="微软雅黑" w:eastAsia="微软雅黑" w:hAnsi="微软雅黑" w:cs="Times New Roman" w:hint="eastAsia"/>
-            <w:sz w:val="15"/>
-            <w:szCs w:val="15"/>
-          </w:rPr>
-          <w:t xml:space="preserve"> with low voltage alternator (30-80kW)</w:t>
+          <w:t>eside with low voltage alternator (30-80kW)</w:t>
         </w:r>
       </w:ins>
     </w:p>
@@ -10834,23 +10092,13 @@
           <w:szCs w:val="15"/>
         </w:rPr>
       </w:pPr>
-      <w:proofErr w:type="spellStart"/>
       <w:r>
         <w:rPr>
           <w:rFonts w:ascii="微软雅黑" w:eastAsia="微软雅黑" w:hAnsi="微软雅黑" w:cs="Times New Roman"/>
           <w:sz w:val="15"/>
           <w:szCs w:val="15"/>
         </w:rPr>
-        <w:t>Daytank</w:t>
-      </w:r>
-      <w:proofErr w:type="spellEnd"/>
-      <w:r>
-        <w:rPr>
-          <w:rFonts w:ascii="微软雅黑" w:eastAsia="微软雅黑" w:hAnsi="微软雅黑" w:cs="Times New Roman"/>
-          <w:sz w:val="15"/>
-          <w:szCs w:val="15"/>
-        </w:rPr>
-        <w:t xml:space="preserve"> control</w:t>
+        <w:t>Daytank control</w:t>
       </w:r>
     </w:p>
     <w:p>
@@ -12037,15 +11285,7 @@
             <w:sz w:val="15"/>
             <w:szCs w:val="15"/>
           </w:rPr>
-          <w:t>(residential 住宅级别噪音</w:t>
-        </w:r>
-        <w:r>
-          <w:rPr>
-            <w:rFonts w:ascii="微软雅黑" w:eastAsia="微软雅黑" w:hAnsi="微软雅黑" w:cs="Times New Roman" w:hint="eastAsia"/>
-            <w:sz w:val="15"/>
-            <w:szCs w:val="15"/>
-          </w:rPr>
-          <w:t>)</w:t>
+          <w:t>(residential 住宅级别噪音)</w:t>
         </w:r>
       </w:ins>
     </w:p>
@@ -12946,7 +12186,6 @@
               </w:rPr>
               <w:t xml:space="preserve"> </w:t>
             </w:r>
-            <w:proofErr w:type="gramStart"/>
             <w:r>
               <w:rPr>
                 <w:rFonts w:ascii="微软雅黑" w:eastAsia="微软雅黑" w:hAnsi="微软雅黑" w:cs="Times New Roman"/>
@@ -12956,7 +12195,6 @@
               </w:rPr>
               <w:t>generator</w:t>
             </w:r>
-            <w:proofErr w:type="gramEnd"/>
             <w:r>
               <w:rPr>
                 <w:rFonts w:ascii="微软雅黑" w:eastAsia="微软雅黑" w:hAnsi="微软雅黑" w:cs="Times New Roman"/>
@@ -13119,6 +12357,49 @@
                 <w:szCs w:val="18"/>
               </w:rPr>
             </w:pPr>
+          </w:p>
+        </w:tc>
+      </w:tr>
+    </w:tbl>
+    <w:tbl>
+      <w:tblPr>
+        <w:tblStyle w:val="a3"/>
+        <w:tblW w:w="0" w:type="auto"/>
+        <w:tblLook w:val="04A0" w:firstRow="1" w:lastRow="0" w:firstColumn="1" w:lastColumn="0" w:noHBand="0" w:noVBand="1"/>
+      </w:tblPr>
+      <w:tblGrid>
+        <w:gridCol w:w="10456"/>
+      </w:tblGrid>
+      <w:tr>
+        <w:trPr>
+          <w:trHeight w:val="665"/>
+          <w:ins w:id="16" w:author="Yuh" w:date="2024-11-01T10:43:00Z" w16du:dateUtc="2024-11-01T02:43:00Z"/>
+        </w:trPr>
+        <w:tc>
+          <w:tcPr>
+            <w:tcW w:w="10456" w:type="dxa"/>
+          </w:tcPr>
+          <w:p>
+            <w:pPr>
+              <w:snapToGrid w:val="0"/>
+              <w:jc w:val="left"/>
+              <w:rPr>
+                <w:ins w:id="17" w:author="Yuh" w:date="2024-11-01T10:43:00Z" w16du:dateUtc="2024-11-01T02:43:00Z"/>
+                <w:rFonts w:ascii="Times New Roman" w:hAnsi="Times New Roman" w:cs="Times New Roman" w:hint="eastAsia"/>
+                <w:sz w:val="18"/>
+                <w:szCs w:val="24"/>
+              </w:rPr>
+            </w:pPr>
+            <w:ins w:id="18" w:author="Yuh" w:date="2024-11-01T10:43:00Z" w16du:dateUtc="2024-11-01T02:43:00Z">
+              <w:r>
+                <w:rPr>
+                  <w:rFonts w:ascii="Times New Roman" w:hAnsi="Times New Roman" w:cs="Times New Roman" w:hint="eastAsia"/>
+                  <w:sz w:val="18"/>
+                  <w:szCs w:val="24"/>
+                </w:rPr>
+                <w:t>Genset model selection</w:t>
+              </w:r>
+            </w:ins>
           </w:p>
         </w:tc>
       </w:tr>
